--- a/Workshop Exercises 02.docx
+++ b/Workshop Exercises 02.docx
@@ -95,17 +95,8 @@
           <w:sz w:val="28"/>
           <w:szCs w:val="28"/>
         </w:rPr>
-        <w:t xml:space="preserve">and tests that exercise those functions to attempt to identify errors in the </w:t>
-      </w:r>
-      <w:proofErr w:type="gramStart"/>
-      <w:r>
-        <w:rPr>
-          <w:sz w:val="28"/>
-          <w:szCs w:val="28"/>
-        </w:rPr>
-        <w:t>code</w:t>
-      </w:r>
-      <w:proofErr w:type="gramEnd"/>
+        <w:t>and tests that exercise those functions to attempt to identify errors in the code</w:t>
+      </w:r>
     </w:p>
     <w:p>
       <w:pPr>
@@ -134,23 +125,21 @@
           <w:sz w:val="28"/>
           <w:szCs w:val="28"/>
         </w:rPr>
-        <w:t xml:space="preserve">The system you will test is an online booking system for a </w:t>
-      </w:r>
-      <w:proofErr w:type="spellStart"/>
-      <w:r>
-        <w:rPr>
-          <w:sz w:val="28"/>
-          <w:szCs w:val="28"/>
-        </w:rPr>
-        <w:t>ferrycompany</w:t>
-      </w:r>
-      <w:proofErr w:type="spellEnd"/>
-      <w:r>
-        <w:rPr>
-          <w:sz w:val="28"/>
-          <w:szCs w:val="28"/>
-        </w:rPr>
-        <w:t>. The specification requires that users can:</w:t>
+        <w:t>The system you will test is an online booking system for a ferry</w:t>
+      </w:r>
+      <w:r>
+        <w:rPr>
+          <w:sz w:val="28"/>
+          <w:szCs w:val="28"/>
+        </w:rPr>
+        <w:t xml:space="preserve"> </w:t>
+      </w:r>
+      <w:r>
+        <w:rPr>
+          <w:sz w:val="28"/>
+          <w:szCs w:val="28"/>
+        </w:rPr>
+        <w:t>company. The specification requires that users can:</w:t>
       </w:r>
     </w:p>
     <w:p>
@@ -409,111 +398,22 @@
           <w:sz w:val="28"/>
           <w:szCs w:val="28"/>
         </w:rPr>
-        <w:t>This exercise is about problem</w:t>
-      </w:r>
-      <w:r>
+        <w:t>This exercise is about problem decomposition – good program design comes from the ability to take a problem and break it down to its smallest components.</w:t>
+      </w:r>
+    </w:p>
+    <w:p>
+      <w:pPr>
         <w:rPr>
           <w:i/>
           <w:iCs/>
           <w:sz w:val="28"/>
           <w:szCs w:val="28"/>
         </w:rPr>
-        <w:t xml:space="preserve"> </w:t>
-      </w:r>
-      <w:r>
-        <w:rPr>
-          <w:i/>
-          <w:iCs/>
-          <w:sz w:val="28"/>
-          <w:szCs w:val="28"/>
-        </w:rPr>
-        <w:t>decomposition – good</w:t>
-      </w:r>
-      <w:r>
-        <w:rPr>
-          <w:i/>
-          <w:iCs/>
-          <w:sz w:val="28"/>
-          <w:szCs w:val="28"/>
-        </w:rPr>
-        <w:t xml:space="preserve"> </w:t>
-      </w:r>
-      <w:r>
-        <w:rPr>
-          <w:i/>
-          <w:iCs/>
-          <w:sz w:val="28"/>
-          <w:szCs w:val="28"/>
-        </w:rPr>
-        <w:t>program design comes from</w:t>
-      </w:r>
-      <w:r>
-        <w:rPr>
-          <w:i/>
-          <w:iCs/>
-          <w:sz w:val="28"/>
-          <w:szCs w:val="28"/>
-        </w:rPr>
-        <w:t xml:space="preserve"> </w:t>
-      </w:r>
-      <w:r>
-        <w:rPr>
-          <w:i/>
-          <w:iCs/>
-          <w:sz w:val="28"/>
-          <w:szCs w:val="28"/>
-        </w:rPr>
-        <w:t>the ability to take a problem</w:t>
-      </w:r>
-      <w:r>
-        <w:rPr>
-          <w:i/>
-          <w:iCs/>
-          <w:sz w:val="28"/>
-          <w:szCs w:val="28"/>
-        </w:rPr>
-        <w:t xml:space="preserve"> </w:t>
-      </w:r>
-      <w:r>
-        <w:rPr>
-          <w:i/>
-          <w:iCs/>
-          <w:sz w:val="28"/>
-          <w:szCs w:val="28"/>
-        </w:rPr>
-        <w:t>and break it down to its</w:t>
-      </w:r>
-      <w:r>
-        <w:rPr>
-          <w:i/>
-          <w:iCs/>
-          <w:sz w:val="28"/>
-          <w:szCs w:val="28"/>
-        </w:rPr>
-        <w:t xml:space="preserve"> </w:t>
-      </w:r>
-      <w:r>
-        <w:rPr>
-          <w:i/>
-          <w:iCs/>
-          <w:sz w:val="28"/>
-          <w:szCs w:val="28"/>
-        </w:rPr>
-        <w:t>smallest components.</w:t>
-      </w:r>
-    </w:p>
-    <w:p>
-      <w:pPr>
-        <w:rPr>
-          <w:i/>
-          <w:iCs/>
-          <w:sz w:val="28"/>
-          <w:szCs w:val="28"/>
-        </w:rPr>
-      </w:pPr>
-    </w:p>
-    <w:p>
-      <w:pPr>
+      </w:pPr>
+    </w:p>
+    <w:p>
+      <w:pPr>
+        <w:jc w:val="center"/>
         <w:rPr>
           <w:b/>
           <w:bCs/>
@@ -529,7 +429,7 @@
           <w:szCs w:val="36"/>
         </w:rPr>
         <w:lastRenderedPageBreak/>
-        <w:t>Classes:</w:t>
+        <w:t>Classes</w:t>
       </w:r>
     </w:p>
     <w:p>
@@ -733,7 +633,6 @@
           <w:szCs w:val="28"/>
         </w:rPr>
       </w:pPr>
-      <w:proofErr w:type="gramStart"/>
       <w:r>
         <w:rPr>
           <w:sz w:val="28"/>
@@ -746,15 +645,7 @@
           <w:sz w:val="28"/>
           <w:szCs w:val="28"/>
         </w:rPr>
-        <w:t>[</w:t>
-      </w:r>
-      <w:proofErr w:type="gramEnd"/>
-      <w:r>
-        <w:rPr>
-          <w:sz w:val="28"/>
-          <w:szCs w:val="28"/>
-        </w:rPr>
-        <w:t>]</w:t>
+        <w:t>[]</w:t>
       </w:r>
       <w:r>
         <w:rPr>
@@ -781,6 +672,7 @@
     </w:p>
     <w:p>
       <w:pPr>
+        <w:jc w:val="center"/>
         <w:rPr>
           <w:b/>
           <w:bCs/>
@@ -795,7 +687,7 @@
           <w:sz w:val="36"/>
           <w:szCs w:val="36"/>
         </w:rPr>
-        <w:t>• Register to create an account.</w:t>
+        <w:t>Register to create an account</w:t>
       </w:r>
     </w:p>
     <w:p>
@@ -824,21 +716,12 @@
           <w:szCs w:val="28"/>
         </w:rPr>
       </w:pPr>
-      <w:proofErr w:type="gramStart"/>
-      <w:r>
-        <w:rPr>
-          <w:sz w:val="28"/>
-          <w:szCs w:val="28"/>
-        </w:rPr>
-        <w:t>registerUser(</w:t>
-      </w:r>
-      <w:proofErr w:type="gramEnd"/>
-      <w:r>
-        <w:rPr>
-          <w:sz w:val="28"/>
-          <w:szCs w:val="28"/>
-        </w:rPr>
-        <w:t>Username, Email, Password)</w:t>
+      <w:r>
+        <w:rPr>
+          <w:sz w:val="28"/>
+          <w:szCs w:val="28"/>
+        </w:rPr>
+        <w:t>registerUser(Username, Email, Password)</w:t>
       </w:r>
     </w:p>
     <w:p>
@@ -907,33 +790,8 @@
           <w:sz w:val="28"/>
           <w:szCs w:val="28"/>
         </w:rPr>
-        <w:t xml:space="preserve">, logging the new user under the program with </w:t>
-      </w:r>
-      <w:proofErr w:type="spellStart"/>
-      <w:r>
-        <w:rPr>
-          <w:sz w:val="28"/>
-          <w:szCs w:val="28"/>
-        </w:rPr>
-        <w:t>it’s</w:t>
-      </w:r>
-      <w:proofErr w:type="spellEnd"/>
-      <w:r>
-        <w:rPr>
-          <w:sz w:val="28"/>
-          <w:szCs w:val="28"/>
-        </w:rPr>
-        <w:t xml:space="preserve"> </w:t>
-      </w:r>
-      <w:proofErr w:type="gramStart"/>
-      <w:r>
-        <w:rPr>
-          <w:sz w:val="28"/>
-          <w:szCs w:val="28"/>
-        </w:rPr>
-        <w:t>userID</w:t>
-      </w:r>
-      <w:proofErr w:type="gramEnd"/>
+        <w:t>, logging the new user under the program with it’s userID</w:t>
+      </w:r>
     </w:p>
     <w:p>
       <w:pPr>
@@ -1146,6 +1004,7 @@
     </w:p>
     <w:p>
       <w:pPr>
+        <w:jc w:val="center"/>
         <w:rPr>
           <w:b/>
           <w:bCs/>
@@ -1160,7 +1019,7 @@
           <w:sz w:val="36"/>
           <w:szCs w:val="36"/>
         </w:rPr>
-        <w:t>• Search for a ferry sailing.</w:t>
+        <w:t>Search for a ferry sailing</w:t>
       </w:r>
     </w:p>
     <w:p>
@@ -1189,21 +1048,12 @@
           <w:szCs w:val="28"/>
         </w:rPr>
       </w:pPr>
-      <w:proofErr w:type="gramStart"/>
-      <w:r>
-        <w:rPr>
-          <w:sz w:val="28"/>
-          <w:szCs w:val="28"/>
-        </w:rPr>
-        <w:t>searchFerrySailing(</w:t>
-      </w:r>
-      <w:proofErr w:type="gramEnd"/>
-      <w:r>
-        <w:rPr>
-          <w:sz w:val="28"/>
-          <w:szCs w:val="28"/>
-        </w:rPr>
-        <w:t>)</w:t>
+      <w:r>
+        <w:rPr>
+          <w:sz w:val="28"/>
+          <w:szCs w:val="28"/>
+        </w:rPr>
+        <w:t>searchFerrySailing()</w:t>
       </w:r>
     </w:p>
     <w:p>
@@ -1237,17 +1087,8 @@
           <w:sz w:val="28"/>
           <w:szCs w:val="28"/>
         </w:rPr>
-        <w:t xml:space="preserve">Reads the logged Sails’s entities created from the sail’s class that are represented by their sailingID number, and displays all their details for the user minus the </w:t>
-      </w:r>
-      <w:proofErr w:type="gramStart"/>
-      <w:r>
-        <w:rPr>
-          <w:sz w:val="28"/>
-          <w:szCs w:val="28"/>
-        </w:rPr>
-        <w:t>sailingID</w:t>
-      </w:r>
-      <w:proofErr w:type="gramEnd"/>
+        <w:t>Reads the logged Sails’s entities created from the sail’s class that are represented by their sailingID number, and displays all their details for the user minus the sailingID</w:t>
+      </w:r>
     </w:p>
     <w:p>
       <w:pPr>
@@ -1418,6 +1259,7 @@
     </w:p>
     <w:p>
       <w:pPr>
+        <w:jc w:val="center"/>
         <w:rPr>
           <w:b/>
           <w:bCs/>
@@ -1432,7 +1274,7 @@
           <w:sz w:val="36"/>
           <w:szCs w:val="36"/>
         </w:rPr>
-        <w:t>• Book spaces on a sailing.</w:t>
+        <w:t>Book spaces on a sailing</w:t>
       </w:r>
     </w:p>
     <w:p>
@@ -1461,21 +1303,12 @@
           <w:szCs w:val="28"/>
         </w:rPr>
       </w:pPr>
-      <w:proofErr w:type="gramStart"/>
-      <w:r>
-        <w:rPr>
-          <w:sz w:val="28"/>
-          <w:szCs w:val="28"/>
-        </w:rPr>
-        <w:t>bookSailing(</w:t>
-      </w:r>
-      <w:proofErr w:type="gramEnd"/>
-      <w:r>
-        <w:rPr>
-          <w:sz w:val="28"/>
-          <w:szCs w:val="28"/>
-        </w:rPr>
-        <w:t>userID, sailingID) {</w:t>
+      <w:r>
+        <w:rPr>
+          <w:sz w:val="28"/>
+          <w:szCs w:val="28"/>
+        </w:rPr>
+        <w:t>bookSailing(userID, sailingID) {</w:t>
       </w:r>
     </w:p>
     <w:p>
@@ -1500,45 +1333,27 @@
           <w:szCs w:val="28"/>
         </w:rPr>
       </w:pPr>
-      <w:proofErr w:type="gramStart"/>
-      <w:r>
-        <w:rPr>
-          <w:sz w:val="28"/>
-          <w:szCs w:val="28"/>
-        </w:rPr>
-        <w:t>addUserBooking(</w:t>
-      </w:r>
-      <w:proofErr w:type="gramEnd"/>
-      <w:r>
-        <w:rPr>
-          <w:sz w:val="28"/>
-          <w:szCs w:val="28"/>
-        </w:rPr>
-        <w:t>userID, sailingID)</w:t>
-      </w:r>
-    </w:p>
-    <w:p>
-      <w:pPr>
-        <w:rPr>
-          <w:sz w:val="28"/>
-          <w:szCs w:val="28"/>
-        </w:rPr>
-      </w:pPr>
-      <w:proofErr w:type="gramStart"/>
-      <w:r>
-        <w:rPr>
-          <w:sz w:val="28"/>
-          <w:szCs w:val="28"/>
-        </w:rPr>
-        <w:t>addUserToFerry(</w:t>
-      </w:r>
-      <w:proofErr w:type="gramEnd"/>
-      <w:r>
-        <w:rPr>
-          <w:sz w:val="28"/>
-          <w:szCs w:val="28"/>
-        </w:rPr>
-        <w:t>sailingID , userID)</w:t>
+      <w:r>
+        <w:rPr>
+          <w:sz w:val="28"/>
+          <w:szCs w:val="28"/>
+        </w:rPr>
+        <w:t>addUserBooking(userID, sailingID)</w:t>
+      </w:r>
+    </w:p>
+    <w:p>
+      <w:pPr>
+        <w:rPr>
+          <w:sz w:val="28"/>
+          <w:szCs w:val="28"/>
+        </w:rPr>
+      </w:pPr>
+      <w:r>
+        <w:rPr>
+          <w:sz w:val="28"/>
+          <w:szCs w:val="28"/>
+        </w:rPr>
+        <w:t>addUserToFerry(sailingID , userID)</w:t>
       </w:r>
     </w:p>
     <w:p>
@@ -1605,73 +1420,27 @@
           <w:szCs w:val="28"/>
         </w:rPr>
       </w:pPr>
-      <w:proofErr w:type="gramStart"/>
-      <w:r>
-        <w:rPr>
-          <w:sz w:val="28"/>
-          <w:szCs w:val="28"/>
-        </w:rPr>
-        <w:t>bookSailing(</w:t>
-      </w:r>
-      <w:proofErr w:type="gramEnd"/>
-      <w:r>
-        <w:rPr>
-          <w:sz w:val="28"/>
-          <w:szCs w:val="28"/>
-        </w:rPr>
-        <w:t>userID, sailingID)</w:t>
-      </w:r>
-    </w:p>
-    <w:p>
-      <w:pPr>
-        <w:rPr>
-          <w:sz w:val="28"/>
-          <w:szCs w:val="28"/>
-        </w:rPr>
-      </w:pPr>
-      <w:r>
-        <w:rPr>
-          <w:sz w:val="28"/>
-          <w:szCs w:val="28"/>
-        </w:rPr>
-        <w:t xml:space="preserve">Function to call functions </w:t>
-      </w:r>
-      <w:proofErr w:type="gramStart"/>
-      <w:r>
-        <w:rPr>
-          <w:sz w:val="28"/>
-          <w:szCs w:val="28"/>
-        </w:rPr>
-        <w:t>addUserBooking(</w:t>
-      </w:r>
-      <w:proofErr w:type="gramEnd"/>
-      <w:r>
-        <w:rPr>
-          <w:sz w:val="28"/>
-          <w:szCs w:val="28"/>
-        </w:rPr>
-        <w:t>userID, sailingID)</w:t>
-      </w:r>
-      <w:r>
-        <w:rPr>
-          <w:sz w:val="28"/>
-          <w:szCs w:val="28"/>
-        </w:rPr>
-        <w:t xml:space="preserve"> and </w:t>
-      </w:r>
-      <w:r>
-        <w:rPr>
-          <w:sz w:val="28"/>
-          <w:szCs w:val="28"/>
-        </w:rPr>
-        <w:t>addUserToFerry(sailingID , userID)</w:t>
-      </w:r>
-      <w:r>
-        <w:rPr>
-          <w:sz w:val="28"/>
-          <w:szCs w:val="28"/>
-        </w:rPr>
-        <w:t xml:space="preserve"> and pass through the parameters</w:t>
+      <w:r>
+        <w:rPr>
+          <w:sz w:val="28"/>
+          <w:szCs w:val="28"/>
+        </w:rPr>
+        <w:t>bookSailing(userID, sailingID)</w:t>
+      </w:r>
+    </w:p>
+    <w:p>
+      <w:pPr>
+        <w:rPr>
+          <w:sz w:val="28"/>
+          <w:szCs w:val="28"/>
+        </w:rPr>
+      </w:pPr>
+      <w:r>
+        <w:rPr>
+          <w:sz w:val="28"/>
+          <w:szCs w:val="28"/>
+        </w:rPr>
+        <w:t>Function to call functions addUserBooking(userID, sailingID) and addUserToFerry(sailingID , userID) and pass through the parameters</w:t>
       </w:r>
     </w:p>
     <w:p>
@@ -1686,50 +1455,27 @@
           <w:szCs w:val="28"/>
         </w:rPr>
       </w:pPr>
-      <w:proofErr w:type="gramStart"/>
-      <w:r>
-        <w:rPr>
-          <w:sz w:val="28"/>
-          <w:szCs w:val="28"/>
-        </w:rPr>
-        <w:t>addUserBooking(</w:t>
-      </w:r>
-      <w:proofErr w:type="gramEnd"/>
-      <w:r>
-        <w:rPr>
-          <w:sz w:val="28"/>
-          <w:szCs w:val="28"/>
-        </w:rPr>
-        <w:t>userID, sailingID)</w:t>
-      </w:r>
-    </w:p>
-    <w:p>
-      <w:pPr>
-        <w:rPr>
-          <w:sz w:val="28"/>
-          <w:szCs w:val="28"/>
-        </w:rPr>
-      </w:pPr>
-      <w:r>
-        <w:rPr>
-          <w:sz w:val="28"/>
-          <w:szCs w:val="28"/>
-        </w:rPr>
-        <w:t xml:space="preserve">Searches for the User object under the name of the userID passed using a loop function. Once match is made, it appends the sailing ID to the user object’s list variable:  </w:t>
-      </w:r>
-      <w:r>
-        <w:rPr>
-          <w:sz w:val="28"/>
-          <w:szCs w:val="28"/>
-        </w:rPr>
-        <w:t>bookedFerries</w:t>
-      </w:r>
-      <w:r>
-        <w:rPr>
-          <w:sz w:val="28"/>
-          <w:szCs w:val="28"/>
-        </w:rPr>
-        <w:t>.</w:t>
+      <w:r>
+        <w:rPr>
+          <w:sz w:val="28"/>
+          <w:szCs w:val="28"/>
+        </w:rPr>
+        <w:t>addUserBooking(userID, sailingID)</w:t>
+      </w:r>
+    </w:p>
+    <w:p>
+      <w:pPr>
+        <w:rPr>
+          <w:sz w:val="28"/>
+          <w:szCs w:val="28"/>
+        </w:rPr>
+      </w:pPr>
+      <w:r>
+        <w:rPr>
+          <w:sz w:val="28"/>
+          <w:szCs w:val="28"/>
+        </w:rPr>
+        <w:t>Searches for the User object under the name of the userID passed using a loop function. Once match is made, it appends the sailing ID to the user object’s list variable:  bookedFerries.</w:t>
       </w:r>
     </w:p>
     <w:p>
@@ -1744,21 +1490,12 @@
           <w:szCs w:val="28"/>
         </w:rPr>
       </w:pPr>
-      <w:proofErr w:type="gramStart"/>
-      <w:r>
-        <w:rPr>
-          <w:sz w:val="28"/>
-          <w:szCs w:val="28"/>
-        </w:rPr>
-        <w:t>addUserToFerry(</w:t>
-      </w:r>
-      <w:proofErr w:type="gramEnd"/>
-      <w:r>
-        <w:rPr>
-          <w:sz w:val="28"/>
-          <w:szCs w:val="28"/>
-        </w:rPr>
-        <w:t xml:space="preserve">sailingID , userID) </w:t>
+      <w:r>
+        <w:rPr>
+          <w:sz w:val="28"/>
+          <w:szCs w:val="28"/>
+        </w:rPr>
+        <w:t xml:space="preserve">addUserToFerry(sailingID , userID) </w:t>
       </w:r>
     </w:p>
     <w:p>
@@ -1775,21 +1512,12 @@
         </w:rPr>
         <w:t xml:space="preserve">Similar to </w:t>
       </w:r>
-      <w:proofErr w:type="gramStart"/>
-      <w:r>
-        <w:rPr>
-          <w:sz w:val="28"/>
-          <w:szCs w:val="28"/>
-        </w:rPr>
-        <w:t>addUserBooking(</w:t>
-      </w:r>
-      <w:proofErr w:type="gramEnd"/>
-      <w:r>
-        <w:rPr>
-          <w:sz w:val="28"/>
-          <w:szCs w:val="28"/>
-        </w:rPr>
-        <w:t>userID, sailingID)</w:t>
+      <w:r>
+        <w:rPr>
+          <w:sz w:val="28"/>
+          <w:szCs w:val="28"/>
+        </w:rPr>
+        <w:t>addUserBooking(userID, sailingID)</w:t>
       </w:r>
       <w:r>
         <w:rPr>
@@ -1902,7 +1630,14 @@
           <w:sz w:val="28"/>
           <w:szCs w:val="28"/>
         </w:rPr>
-        <w:t xml:space="preserve"> respective to the ferry sailing the user clicked on</w:t>
+        <w:t xml:space="preserve"> respective to the ferry sailing the user </w:t>
+      </w:r>
+      <w:r>
+        <w:rPr>
+          <w:sz w:val="28"/>
+          <w:szCs w:val="28"/>
+        </w:rPr>
+        <w:t>wants to book</w:t>
       </w:r>
       <w:r>
         <w:rPr>
@@ -1964,39 +1699,63 @@
           <w:sz w:val="28"/>
           <w:szCs w:val="28"/>
         </w:rPr>
-        <w:t xml:space="preserve">All functions don’t return data (for future testing the sub methods of the </w:t>
-      </w:r>
-      <w:proofErr w:type="gramStart"/>
-      <w:r>
-        <w:rPr>
-          <w:sz w:val="28"/>
-          <w:szCs w:val="28"/>
-        </w:rPr>
-        <w:t>bookSailing(</w:t>
-      </w:r>
-      <w:proofErr w:type="gramEnd"/>
-      <w:r>
-        <w:rPr>
-          <w:sz w:val="28"/>
-          <w:szCs w:val="28"/>
-        </w:rPr>
-        <w:t xml:space="preserve">) function could return their object’s list variables to test the userID’s and </w:t>
-      </w:r>
-      <w:proofErr w:type="spellStart"/>
-      <w:r>
-        <w:rPr>
-          <w:sz w:val="28"/>
-          <w:szCs w:val="28"/>
-        </w:rPr>
-        <w:t>sailingID’s</w:t>
-      </w:r>
-      <w:proofErr w:type="spellEnd"/>
-      <w:r>
-        <w:rPr>
-          <w:sz w:val="28"/>
-          <w:szCs w:val="28"/>
-        </w:rPr>
-        <w:t xml:space="preserve"> were successfully added) but writes to the UI relative details within the respective sails object for the user to confirm they successfully booked a ferry.</w:t>
+        <w:t xml:space="preserve">All functions don’t return data (for future testing the sub methods of the bookSailing() function could return their object’s list variables to test the userID’s and sailingID’s were successfully added) but writes to the UI relative details </w:t>
+      </w:r>
+      <w:r>
+        <w:rPr>
+          <w:sz w:val="28"/>
+          <w:szCs w:val="28"/>
+        </w:rPr>
+        <w:t xml:space="preserve">about </w:t>
+      </w:r>
+      <w:r>
+        <w:rPr>
+          <w:sz w:val="28"/>
+          <w:szCs w:val="28"/>
+        </w:rPr>
+        <w:t xml:space="preserve">the </w:t>
+      </w:r>
+      <w:r>
+        <w:rPr>
+          <w:sz w:val="28"/>
+          <w:szCs w:val="28"/>
+        </w:rPr>
+        <w:t xml:space="preserve">added </w:t>
+      </w:r>
+      <w:r>
+        <w:rPr>
+          <w:sz w:val="28"/>
+          <w:szCs w:val="28"/>
+        </w:rPr>
+        <w:t xml:space="preserve">sailing using the sailing object for the user to confirm they successfully </w:t>
+      </w:r>
+      <w:r>
+        <w:rPr>
+          <w:sz w:val="28"/>
+          <w:szCs w:val="28"/>
+        </w:rPr>
+        <w:t xml:space="preserve">added </w:t>
+      </w:r>
+      <w:r>
+        <w:rPr>
+          <w:sz w:val="28"/>
+          <w:szCs w:val="28"/>
+        </w:rPr>
+        <w:t>a ferry</w:t>
+      </w:r>
+      <w:r>
+        <w:rPr>
+          <w:sz w:val="28"/>
+          <w:szCs w:val="28"/>
+        </w:rPr>
+        <w:t xml:space="preserve"> sailing</w:t>
+      </w:r>
+      <w:r>
+        <w:rPr>
+          <w:sz w:val="28"/>
+          <w:szCs w:val="28"/>
+        </w:rPr>
+        <w:t>.</w:t>
       </w:r>
     </w:p>
     <w:p>
@@ -2035,17 +1794,8 @@
           <w:sz w:val="28"/>
           <w:szCs w:val="28"/>
         </w:rPr>
-        <w:t xml:space="preserve">userID is not added successfully to the sails object’s list attribute: </w:t>
-      </w:r>
-      <w:proofErr w:type="gramStart"/>
-      <w:r>
-        <w:rPr>
-          <w:sz w:val="28"/>
-          <w:szCs w:val="28"/>
-        </w:rPr>
-        <w:t>usersBooked</w:t>
-      </w:r>
-      <w:proofErr w:type="gramEnd"/>
+        <w:t>userID is not added successfully to the sails object’s list attribute: usersBooked</w:t>
+      </w:r>
     </w:p>
     <w:p>
       <w:pPr>
@@ -2064,38 +1814,8 @@
           <w:sz w:val="28"/>
           <w:szCs w:val="28"/>
         </w:rPr>
-        <w:t xml:space="preserve">sailingID </w:t>
-      </w:r>
-      <w:r>
-        <w:rPr>
-          <w:sz w:val="28"/>
-          <w:szCs w:val="28"/>
-        </w:rPr>
-        <w:t xml:space="preserve">is not added successfully to the </w:t>
-      </w:r>
-      <w:r>
-        <w:rPr>
-          <w:sz w:val="28"/>
-          <w:szCs w:val="28"/>
-        </w:rPr>
-        <w:t xml:space="preserve">user </w:t>
-      </w:r>
-      <w:r>
-        <w:rPr>
-          <w:sz w:val="28"/>
-          <w:szCs w:val="28"/>
-        </w:rPr>
-        <w:t xml:space="preserve">object’s list attribute: </w:t>
-      </w:r>
-      <w:proofErr w:type="gramStart"/>
-      <w:r>
-        <w:rPr>
-          <w:sz w:val="28"/>
-          <w:szCs w:val="28"/>
-        </w:rPr>
-        <w:t>bookedFerries</w:t>
-      </w:r>
-      <w:proofErr w:type="gramEnd"/>
+        <w:t>sailingID is not added successfully to the user object’s list attribute: bookedFerries</w:t>
+      </w:r>
     </w:p>
     <w:p>
       <w:pPr>
@@ -2114,17 +1834,8 @@
           <w:sz w:val="28"/>
           <w:szCs w:val="28"/>
         </w:rPr>
-        <w:t xml:space="preserve">Function does not write to console the appropriate or any ferry details after sail is </w:t>
-      </w:r>
-      <w:proofErr w:type="gramStart"/>
-      <w:r>
-        <w:rPr>
-          <w:sz w:val="28"/>
-          <w:szCs w:val="28"/>
-        </w:rPr>
-        <w:t>booked</w:t>
-      </w:r>
-      <w:proofErr w:type="gramEnd"/>
+        <w:t>Function does not write to console the appropriate or any ferry details after sail is booked</w:t>
+      </w:r>
     </w:p>
     <w:p>
       <w:pPr>
@@ -2143,17 +1854,8 @@
           <w:sz w:val="28"/>
           <w:szCs w:val="28"/>
         </w:rPr>
-        <w:t xml:space="preserve">No match is found for passed </w:t>
-      </w:r>
-      <w:proofErr w:type="gramStart"/>
-      <w:r>
-        <w:rPr>
-          <w:sz w:val="28"/>
-          <w:szCs w:val="28"/>
-        </w:rPr>
-        <w:t>userID</w:t>
-      </w:r>
-      <w:proofErr w:type="gramEnd"/>
+        <w:t>No match is found for passed userID</w:t>
+      </w:r>
     </w:p>
     <w:p>
       <w:pPr>
@@ -2172,17 +1874,8 @@
           <w:sz w:val="28"/>
           <w:szCs w:val="28"/>
         </w:rPr>
-        <w:t xml:space="preserve">No match is found for passed </w:t>
-      </w:r>
-      <w:proofErr w:type="gramStart"/>
-      <w:r>
-        <w:rPr>
-          <w:sz w:val="28"/>
-          <w:szCs w:val="28"/>
-        </w:rPr>
-        <w:t>sailingID</w:t>
-      </w:r>
-      <w:proofErr w:type="gramEnd"/>
+        <w:t>No match is found for passed sailingID</w:t>
+      </w:r>
     </w:p>
     <w:p>
       <w:pPr>
@@ -2202,20 +1895,32 @@
           <w:szCs w:val="28"/>
         </w:rPr>
         <w:lastRenderedPageBreak/>
-        <w:t xml:space="preserve">Details added to wrong </w:t>
-      </w:r>
-      <w:proofErr w:type="gramStart"/>
-      <w:r>
-        <w:rPr>
-          <w:sz w:val="28"/>
-          <w:szCs w:val="28"/>
-        </w:rPr>
-        <w:t>objects</w:t>
-      </w:r>
-      <w:proofErr w:type="gramEnd"/>
-    </w:p>
-    <w:p>
-      <w:pPr>
+        <w:t>Details added to wrong objects</w:t>
+      </w:r>
+    </w:p>
+    <w:p>
+      <w:pPr>
+        <w:pStyle w:val="ListParagraph"/>
+        <w:numPr>
+          <w:ilvl w:val="0"/>
+          <w:numId w:val="2"/>
+        </w:numPr>
+        <w:rPr>
+          <w:sz w:val="28"/>
+          <w:szCs w:val="28"/>
+        </w:rPr>
+      </w:pPr>
+      <w:r>
+        <w:rPr>
+          <w:sz w:val="28"/>
+          <w:szCs w:val="28"/>
+        </w:rPr>
+        <w:t>userID or sailingID already exists in the list attributes of the objects, implying the user has already booked the sail</w:t>
+      </w:r>
+    </w:p>
+    <w:p>
+      <w:pPr>
+        <w:jc w:val="center"/>
         <w:rPr>
           <w:b/>
           <w:bCs/>
@@ -2230,7 +1935,7 @@
           <w:sz w:val="36"/>
           <w:szCs w:val="36"/>
         </w:rPr>
-        <w:t>• Cancel a sailing.</w:t>
+        <w:t>Cancel a sailing</w:t>
       </w:r>
     </w:p>
     <w:p>
@@ -2308,7 +2013,7 @@
           <w:sz w:val="28"/>
           <w:szCs w:val="28"/>
         </w:rPr>
-        <w:t>(userID, sailingID ()</w:t>
+        <w:t>(userID, sailingID)</w:t>
       </w:r>
     </w:p>
     <w:p>
@@ -2377,6 +2082,237 @@
     </w:p>
     <w:p>
       <w:pPr>
+        <w:pStyle w:val="ListParagraph"/>
+        <w:numPr>
+          <w:ilvl w:val="0"/>
+          <w:numId w:val="2"/>
+        </w:numPr>
+        <w:rPr>
+          <w:sz w:val="28"/>
+          <w:szCs w:val="28"/>
+        </w:rPr>
+      </w:pPr>
+      <w:r>
+        <w:rPr>
+          <w:sz w:val="28"/>
+          <w:szCs w:val="28"/>
+        </w:rPr>
+        <w:t xml:space="preserve">removeSailing(userID, sailingID) </w:t>
+      </w:r>
+    </w:p>
+    <w:p>
+      <w:pPr>
+        <w:rPr>
+          <w:sz w:val="28"/>
+          <w:szCs w:val="28"/>
+        </w:rPr>
+      </w:pPr>
+      <w:r>
+        <w:rPr>
+          <w:sz w:val="28"/>
+          <w:szCs w:val="28"/>
+        </w:rPr>
+        <w:t>Function to call functions removeUserBooking</w:t>
+      </w:r>
+      <w:r>
+        <w:rPr>
+          <w:sz w:val="28"/>
+          <w:szCs w:val="28"/>
+        </w:rPr>
+        <w:t xml:space="preserve"> </w:t>
+      </w:r>
+      <w:r>
+        <w:rPr>
+          <w:sz w:val="28"/>
+          <w:szCs w:val="28"/>
+        </w:rPr>
+        <w:t>(userID, sailingID)</w:t>
+      </w:r>
+      <w:r>
+        <w:rPr>
+          <w:sz w:val="28"/>
+          <w:szCs w:val="28"/>
+        </w:rPr>
+        <w:t xml:space="preserve"> </w:t>
+      </w:r>
+      <w:r>
+        <w:rPr>
+          <w:sz w:val="28"/>
+          <w:szCs w:val="28"/>
+        </w:rPr>
+        <w:t>and removeUserFromFerry(sailingID, userID)</w:t>
+      </w:r>
+      <w:r>
+        <w:rPr>
+          <w:sz w:val="28"/>
+          <w:szCs w:val="28"/>
+        </w:rPr>
+        <w:t xml:space="preserve"> </w:t>
+      </w:r>
+      <w:r>
+        <w:rPr>
+          <w:sz w:val="28"/>
+          <w:szCs w:val="28"/>
+        </w:rPr>
+        <w:t>and pass through the parameters</w:t>
+      </w:r>
+    </w:p>
+    <w:p>
+      <w:pPr>
+        <w:pStyle w:val="ListParagraph"/>
+        <w:numPr>
+          <w:ilvl w:val="0"/>
+          <w:numId w:val="2"/>
+        </w:numPr>
+        <w:rPr>
+          <w:sz w:val="28"/>
+          <w:szCs w:val="28"/>
+        </w:rPr>
+      </w:pPr>
+      <w:r>
+        <w:rPr>
+          <w:sz w:val="28"/>
+          <w:szCs w:val="28"/>
+        </w:rPr>
+        <w:t>removeUserBooking</w:t>
+      </w:r>
+      <w:r>
+        <w:rPr>
+          <w:sz w:val="28"/>
+          <w:szCs w:val="28"/>
+        </w:rPr>
+        <w:t xml:space="preserve"> </w:t>
+      </w:r>
+      <w:r>
+        <w:rPr>
+          <w:sz w:val="28"/>
+          <w:szCs w:val="28"/>
+        </w:rPr>
+        <w:t xml:space="preserve">(userID, sailingID) </w:t>
+      </w:r>
+    </w:p>
+    <w:p>
+      <w:pPr>
+        <w:rPr>
+          <w:sz w:val="28"/>
+          <w:szCs w:val="28"/>
+        </w:rPr>
+      </w:pPr>
+      <w:r>
+        <w:rPr>
+          <w:sz w:val="28"/>
+          <w:szCs w:val="28"/>
+        </w:rPr>
+        <w:t xml:space="preserve">Searches for the User object under the name of the userID passed using a loop function. Once match is made, it </w:t>
+      </w:r>
+      <w:r>
+        <w:rPr>
+          <w:sz w:val="28"/>
+          <w:szCs w:val="28"/>
+        </w:rPr>
+        <w:t xml:space="preserve">removes </w:t>
+      </w:r>
+      <w:r>
+        <w:rPr>
+          <w:sz w:val="28"/>
+          <w:szCs w:val="28"/>
+        </w:rPr>
+        <w:t xml:space="preserve">the sailingID </w:t>
+      </w:r>
+      <w:r>
+        <w:rPr>
+          <w:sz w:val="28"/>
+          <w:szCs w:val="28"/>
+        </w:rPr>
+        <w:t>from</w:t>
+      </w:r>
+      <w:r>
+        <w:rPr>
+          <w:sz w:val="28"/>
+          <w:szCs w:val="28"/>
+        </w:rPr>
+        <w:t xml:space="preserve"> the user object’s list variable:  bookedFerries.</w:t>
+      </w:r>
+    </w:p>
+    <w:p>
+      <w:pPr>
+        <w:pStyle w:val="ListParagraph"/>
+        <w:numPr>
+          <w:ilvl w:val="0"/>
+          <w:numId w:val="2"/>
+        </w:numPr>
+        <w:rPr>
+          <w:sz w:val="28"/>
+          <w:szCs w:val="28"/>
+        </w:rPr>
+      </w:pPr>
+      <w:r>
+        <w:rPr>
+          <w:sz w:val="28"/>
+          <w:szCs w:val="28"/>
+        </w:rPr>
+        <w:t xml:space="preserve">removeUserFromFerry(sailingID, userID) </w:t>
+      </w:r>
+    </w:p>
+    <w:p>
+      <w:pPr>
+        <w:rPr>
+          <w:sz w:val="28"/>
+          <w:szCs w:val="28"/>
+        </w:rPr>
+      </w:pPr>
+      <w:r>
+        <w:rPr>
+          <w:sz w:val="28"/>
+          <w:szCs w:val="28"/>
+        </w:rPr>
+        <w:t xml:space="preserve">Similar to </w:t>
+      </w:r>
+      <w:r>
+        <w:rPr>
+          <w:sz w:val="28"/>
+          <w:szCs w:val="28"/>
+        </w:rPr>
+        <w:t>remo</w:t>
+      </w:r>
+      <w:r>
+        <w:rPr>
+          <w:sz w:val="28"/>
+          <w:szCs w:val="28"/>
+        </w:rPr>
+        <w:t xml:space="preserve">veUserBooking (userID, sailingID) </w:t>
+      </w:r>
+      <w:r>
+        <w:rPr>
+          <w:sz w:val="28"/>
+          <w:szCs w:val="28"/>
+        </w:rPr>
+        <w:t xml:space="preserve"> </w:t>
+      </w:r>
+      <w:r>
+        <w:rPr>
+          <w:sz w:val="28"/>
+          <w:szCs w:val="28"/>
+        </w:rPr>
+        <w:t xml:space="preserve">but instead searches for the sails object under the name of the sailingID passed using a loop function. Once match is made, it </w:t>
+      </w:r>
+      <w:r>
+        <w:rPr>
+          <w:sz w:val="28"/>
+          <w:szCs w:val="28"/>
+        </w:rPr>
+        <w:t xml:space="preserve">removes </w:t>
+      </w:r>
+      <w:r>
+        <w:rPr>
+          <w:sz w:val="28"/>
+          <w:szCs w:val="28"/>
+        </w:rPr>
+        <w:t>the userID to the user object’s list variable:  usersBooked.</w:t>
+      </w:r>
+    </w:p>
+    <w:p>
+      <w:pPr>
         <w:rPr>
           <w:b/>
           <w:bCs/>
@@ -2405,6 +2341,58 @@
       </w:pPr>
       <w:r>
         <w:rPr>
+          <w:sz w:val="28"/>
+          <w:szCs w:val="28"/>
+        </w:rPr>
+        <w:t>sailingID</w:t>
+      </w:r>
+      <w:r>
+        <w:rPr>
+          <w:sz w:val="28"/>
+          <w:szCs w:val="28"/>
+        </w:rPr>
+        <w:t xml:space="preserve"> respective to the ferry sailing the user </w:t>
+      </w:r>
+      <w:r>
+        <w:rPr>
+          <w:sz w:val="28"/>
+          <w:szCs w:val="28"/>
+        </w:rPr>
+        <w:t xml:space="preserve">wants to remove </w:t>
+      </w:r>
+      <w:r>
+        <w:rPr>
+          <w:sz w:val="28"/>
+          <w:szCs w:val="28"/>
+        </w:rPr>
+        <w:t>and</w:t>
+      </w:r>
+      <w:r>
+        <w:rPr>
+          <w:sz w:val="28"/>
+          <w:szCs w:val="28"/>
+        </w:rPr>
+        <w:t xml:space="preserve"> userID</w:t>
+      </w:r>
+      <w:r>
+        <w:rPr>
+          <w:sz w:val="28"/>
+          <w:szCs w:val="28"/>
+        </w:rPr>
+        <w:t xml:space="preserve"> respective to which user is logged on.</w:t>
+      </w:r>
+    </w:p>
+    <w:p>
+      <w:pPr>
+        <w:rPr>
+          <w:b/>
+          <w:bCs/>
+          <w:sz w:val="28"/>
+          <w:szCs w:val="28"/>
+        </w:rPr>
+      </w:pPr>
+      <w:r>
+        <w:rPr>
           <w:b/>
           <w:bCs/>
           <w:sz w:val="28"/>
@@ -2416,6 +2404,78 @@
     <w:p>
       <w:pPr>
         <w:rPr>
+          <w:sz w:val="28"/>
+          <w:szCs w:val="28"/>
+        </w:rPr>
+      </w:pPr>
+      <w:r>
+        <w:rPr>
+          <w:sz w:val="28"/>
+          <w:szCs w:val="28"/>
+        </w:rPr>
+        <w:lastRenderedPageBreak/>
+        <w:t xml:space="preserve">All functions don’t return data (for future testing the sub methods of the bookSailing() function could return their object’s list variables to test the userID’s and sailingID’s were successfully </w:t>
+      </w:r>
+      <w:r>
+        <w:rPr>
+          <w:sz w:val="28"/>
+          <w:szCs w:val="28"/>
+        </w:rPr>
+        <w:t>removed</w:t>
+      </w:r>
+      <w:r>
+        <w:rPr>
+          <w:sz w:val="28"/>
+          <w:szCs w:val="28"/>
+        </w:rPr>
+        <w:t xml:space="preserve">) but writes to the UI relative details </w:t>
+      </w:r>
+      <w:r>
+        <w:rPr>
+          <w:sz w:val="28"/>
+          <w:szCs w:val="28"/>
+        </w:rPr>
+        <w:t>about the removed sailing using the sailing</w:t>
+      </w:r>
+      <w:r>
+        <w:rPr>
+          <w:sz w:val="28"/>
+          <w:szCs w:val="28"/>
+        </w:rPr>
+        <w:t xml:space="preserve"> object for the user to confirm they successfully </w:t>
+      </w:r>
+      <w:r>
+        <w:rPr>
+          <w:sz w:val="28"/>
+          <w:szCs w:val="28"/>
+        </w:rPr>
+        <w:t xml:space="preserve">removed </w:t>
+      </w:r>
+      <w:r>
+        <w:rPr>
+          <w:sz w:val="28"/>
+          <w:szCs w:val="28"/>
+        </w:rPr>
+        <w:t>a ferry</w:t>
+      </w:r>
+      <w:r>
+        <w:rPr>
+          <w:sz w:val="28"/>
+          <w:szCs w:val="28"/>
+        </w:rPr>
+        <w:t xml:space="preserve"> sailing</w:t>
+      </w:r>
+      <w:r>
+        <w:rPr>
+          <w:sz w:val="28"/>
+          <w:szCs w:val="28"/>
+        </w:rPr>
+        <w:t>.</w:t>
+      </w:r>
+    </w:p>
+    <w:p>
+      <w:pPr>
+        <w:rPr>
           <w:b/>
           <w:bCs/>
           <w:sz w:val="28"/>
@@ -2434,11 +2494,199 @@
     </w:p>
     <w:p>
       <w:pPr>
-        <w:rPr>
-          <w:sz w:val="28"/>
-          <w:szCs w:val="28"/>
-        </w:rPr>
-      </w:pPr>
+        <w:pStyle w:val="ListParagraph"/>
+        <w:numPr>
+          <w:ilvl w:val="0"/>
+          <w:numId w:val="2"/>
+        </w:numPr>
+        <w:rPr>
+          <w:sz w:val="28"/>
+          <w:szCs w:val="28"/>
+        </w:rPr>
+      </w:pPr>
+      <w:r>
+        <w:rPr>
+          <w:sz w:val="28"/>
+          <w:szCs w:val="28"/>
+        </w:rPr>
+        <w:t xml:space="preserve">userID is not </w:t>
+      </w:r>
+      <w:r>
+        <w:rPr>
+          <w:sz w:val="28"/>
+          <w:szCs w:val="28"/>
+        </w:rPr>
+        <w:t xml:space="preserve">removed </w:t>
+      </w:r>
+      <w:r>
+        <w:rPr>
+          <w:sz w:val="28"/>
+          <w:szCs w:val="28"/>
+        </w:rPr>
+        <w:t>successfully to the sails object’s list attribute: usersBooked</w:t>
+      </w:r>
+    </w:p>
+    <w:p>
+      <w:pPr>
+        <w:pStyle w:val="ListParagraph"/>
+        <w:numPr>
+          <w:ilvl w:val="0"/>
+          <w:numId w:val="2"/>
+        </w:numPr>
+        <w:rPr>
+          <w:sz w:val="28"/>
+          <w:szCs w:val="28"/>
+        </w:rPr>
+      </w:pPr>
+      <w:r>
+        <w:rPr>
+          <w:sz w:val="28"/>
+          <w:szCs w:val="28"/>
+        </w:rPr>
+        <w:t>sailingID is not removed successfully to the user object’s list attribute: bookedFerries</w:t>
+      </w:r>
+    </w:p>
+    <w:p>
+      <w:pPr>
+        <w:pStyle w:val="ListParagraph"/>
+        <w:numPr>
+          <w:ilvl w:val="0"/>
+          <w:numId w:val="2"/>
+        </w:numPr>
+        <w:rPr>
+          <w:sz w:val="28"/>
+          <w:szCs w:val="28"/>
+        </w:rPr>
+      </w:pPr>
+      <w:r>
+        <w:rPr>
+          <w:sz w:val="28"/>
+          <w:szCs w:val="28"/>
+        </w:rPr>
+        <w:t xml:space="preserve">Function does not write to console the appropriate or any ferry details after sail is </w:t>
+      </w:r>
+      <w:r>
+        <w:rPr>
+          <w:sz w:val="28"/>
+          <w:szCs w:val="28"/>
+        </w:rPr>
+        <w:t>removed</w:t>
+      </w:r>
+    </w:p>
+    <w:p>
+      <w:pPr>
+        <w:pStyle w:val="ListParagraph"/>
+        <w:numPr>
+          <w:ilvl w:val="0"/>
+          <w:numId w:val="2"/>
+        </w:numPr>
+        <w:rPr>
+          <w:sz w:val="28"/>
+          <w:szCs w:val="28"/>
+        </w:rPr>
+      </w:pPr>
+      <w:r>
+        <w:rPr>
+          <w:sz w:val="28"/>
+          <w:szCs w:val="28"/>
+        </w:rPr>
+        <w:t>No match is found for passed userID</w:t>
+      </w:r>
+    </w:p>
+    <w:p>
+      <w:pPr>
+        <w:pStyle w:val="ListParagraph"/>
+        <w:numPr>
+          <w:ilvl w:val="0"/>
+          <w:numId w:val="2"/>
+        </w:numPr>
+        <w:rPr>
+          <w:sz w:val="28"/>
+          <w:szCs w:val="28"/>
+        </w:rPr>
+      </w:pPr>
+      <w:r>
+        <w:rPr>
+          <w:sz w:val="28"/>
+          <w:szCs w:val="28"/>
+        </w:rPr>
+        <w:t>No match is found for passed sailingID</w:t>
+      </w:r>
+    </w:p>
+    <w:p>
+      <w:pPr>
+        <w:pStyle w:val="ListParagraph"/>
+        <w:numPr>
+          <w:ilvl w:val="0"/>
+          <w:numId w:val="2"/>
+        </w:numPr>
+        <w:rPr>
+          <w:sz w:val="28"/>
+          <w:szCs w:val="28"/>
+        </w:rPr>
+      </w:pPr>
+      <w:r>
+        <w:rPr>
+          <w:sz w:val="28"/>
+          <w:szCs w:val="28"/>
+        </w:rPr>
+        <w:t xml:space="preserve">Details </w:t>
+      </w:r>
+      <w:r>
+        <w:rPr>
+          <w:sz w:val="28"/>
+          <w:szCs w:val="28"/>
+        </w:rPr>
+        <w:t>removed from</w:t>
+      </w:r>
+      <w:r>
+        <w:rPr>
+          <w:sz w:val="28"/>
+          <w:szCs w:val="28"/>
+        </w:rPr>
+        <w:t xml:space="preserve"> wrong objects</w:t>
+      </w:r>
+    </w:p>
+    <w:p>
+      <w:pPr>
+        <w:pStyle w:val="ListParagraph"/>
+        <w:numPr>
+          <w:ilvl w:val="0"/>
+          <w:numId w:val="2"/>
+        </w:numPr>
+        <w:rPr>
+          <w:sz w:val="28"/>
+          <w:szCs w:val="28"/>
+        </w:rPr>
+      </w:pPr>
+      <w:r>
+        <w:rPr>
+          <w:sz w:val="28"/>
+          <w:szCs w:val="28"/>
+        </w:rPr>
+        <w:t xml:space="preserve">userID or sailingID </w:t>
+      </w:r>
+      <w:r>
+        <w:rPr>
+          <w:sz w:val="28"/>
+          <w:szCs w:val="28"/>
+        </w:rPr>
+        <w:t xml:space="preserve">does not </w:t>
+      </w:r>
+      <w:r>
+        <w:rPr>
+          <w:sz w:val="28"/>
+          <w:szCs w:val="28"/>
+        </w:rPr>
+        <w:t xml:space="preserve">exists in the list attributes of the objects, implying the user </w:t>
+      </w:r>
+      <w:r>
+        <w:rPr>
+          <w:sz w:val="28"/>
+          <w:szCs w:val="28"/>
+        </w:rPr>
+        <w:t>never booked the sail</w:t>
+      </w:r>
     </w:p>
     <w:p>
       <w:pPr>
@@ -2546,79 +2794,7 @@
           <w:sz w:val="28"/>
           <w:szCs w:val="28"/>
         </w:rPr>
-        <w:t>Think about how you set</w:t>
-      </w:r>
-      <w:r>
-        <w:rPr>
-          <w:i/>
-          <w:iCs/>
-          <w:sz w:val="28"/>
-          <w:szCs w:val="28"/>
-        </w:rPr>
-        <w:t xml:space="preserve"> </w:t>
-      </w:r>
-      <w:r>
-        <w:rPr>
-          <w:i/>
-          <w:iCs/>
-          <w:sz w:val="28"/>
-          <w:szCs w:val="28"/>
-        </w:rPr>
-        <w:t>out the information</w:t>
-      </w:r>
-      <w:r>
-        <w:rPr>
-          <w:i/>
-          <w:iCs/>
-          <w:sz w:val="28"/>
-          <w:szCs w:val="28"/>
-        </w:rPr>
-        <w:t xml:space="preserve"> </w:t>
-      </w:r>
-      <w:r>
-        <w:rPr>
-          <w:i/>
-          <w:iCs/>
-          <w:sz w:val="28"/>
-          <w:szCs w:val="28"/>
-        </w:rPr>
-        <w:t>describing each test – refer</w:t>
-      </w:r>
-      <w:r>
-        <w:rPr>
-          <w:i/>
-          <w:iCs/>
-          <w:sz w:val="28"/>
-          <w:szCs w:val="28"/>
-        </w:rPr>
-        <w:t xml:space="preserve"> </w:t>
-      </w:r>
-      <w:r>
-        <w:rPr>
-          <w:i/>
-          <w:iCs/>
-          <w:sz w:val="28"/>
-          <w:szCs w:val="28"/>
-        </w:rPr>
-        <w:t>to the Lectures 1&amp;2 to</w:t>
-      </w:r>
-      <w:r>
-        <w:rPr>
-          <w:i/>
-          <w:iCs/>
-          <w:sz w:val="28"/>
-          <w:szCs w:val="28"/>
-        </w:rPr>
-        <w:t xml:space="preserve"> </w:t>
-      </w:r>
-      <w:r>
-        <w:rPr>
-          <w:i/>
-          <w:iCs/>
-          <w:sz w:val="28"/>
-          <w:szCs w:val="28"/>
-        </w:rPr>
-        <w:t>recall how to do this.</w:t>
+        <w:t>Think about how you set out the information describing each test – refer to the Lectures 1&amp;2 to recall how to do this.</w:t>
       </w:r>
     </w:p>
     <w:sectPr>

--- a/Workshop Exercises 02.docx
+++ b/Workshop Exercises 02.docx
@@ -1706,56 +1706,7 @@
           <w:sz w:val="28"/>
           <w:szCs w:val="28"/>
         </w:rPr>
-        <w:t xml:space="preserve">about </w:t>
-      </w:r>
-      <w:r>
-        <w:rPr>
-          <w:sz w:val="28"/>
-          <w:szCs w:val="28"/>
-        </w:rPr>
-        <w:t xml:space="preserve">the </w:t>
-      </w:r>
-      <w:r>
-        <w:rPr>
-          <w:sz w:val="28"/>
-          <w:szCs w:val="28"/>
-        </w:rPr>
-        <w:t xml:space="preserve">added </w:t>
-      </w:r>
-      <w:r>
-        <w:rPr>
-          <w:sz w:val="28"/>
-          <w:szCs w:val="28"/>
-        </w:rPr>
-        <w:t xml:space="preserve">sailing using the sailing object for the user to confirm they successfully </w:t>
-      </w:r>
-      <w:r>
-        <w:rPr>
-          <w:sz w:val="28"/>
-          <w:szCs w:val="28"/>
-        </w:rPr>
-        <w:t xml:space="preserve">added </w:t>
-      </w:r>
-      <w:r>
-        <w:rPr>
-          <w:sz w:val="28"/>
-          <w:szCs w:val="28"/>
-        </w:rPr>
-        <w:t>a ferry</w:t>
-      </w:r>
-      <w:r>
-        <w:rPr>
-          <w:sz w:val="28"/>
-          <w:szCs w:val="28"/>
-        </w:rPr>
-        <w:t xml:space="preserve"> sailing</w:t>
-      </w:r>
-      <w:r>
-        <w:rPr>
-          <w:sz w:val="28"/>
-          <w:szCs w:val="28"/>
-        </w:rPr>
-        <w:t>.</w:t>
+        <w:t>about the added sailing using the sailing object for the user to confirm they successfully added a ferry sailing.</w:t>
       </w:r>
     </w:p>
     <w:p>
@@ -2126,35 +2077,7 @@
           <w:sz w:val="28"/>
           <w:szCs w:val="28"/>
         </w:rPr>
-        <w:t>(userID, sailingID)</w:t>
-      </w:r>
-      <w:r>
-        <w:rPr>
-          <w:sz w:val="28"/>
-          <w:szCs w:val="28"/>
-        </w:rPr>
-        <w:t xml:space="preserve"> </w:t>
-      </w:r>
-      <w:r>
-        <w:rPr>
-          <w:sz w:val="28"/>
-          <w:szCs w:val="28"/>
-        </w:rPr>
-        <w:t>and removeUserFromFerry(sailingID, userID)</w:t>
-      </w:r>
-      <w:r>
-        <w:rPr>
-          <w:sz w:val="28"/>
-          <w:szCs w:val="28"/>
-        </w:rPr>
-        <w:t xml:space="preserve"> </w:t>
-      </w:r>
-      <w:r>
-        <w:rPr>
-          <w:sz w:val="28"/>
-          <w:szCs w:val="28"/>
-        </w:rPr>
-        <w:t>and pass through the parameters</w:t>
+        <w:t>(userID, sailingID) and removeUserFromFerry(sailingID, userID) and pass through the parameters</w:t>
       </w:r>
     </w:p>
     <w:p>
@@ -2351,21 +2274,7 @@
           <w:sz w:val="28"/>
           <w:szCs w:val="28"/>
         </w:rPr>
-        <w:t xml:space="preserve"> respective to the ferry sailing the user </w:t>
-      </w:r>
-      <w:r>
-        <w:rPr>
-          <w:sz w:val="28"/>
-          <w:szCs w:val="28"/>
-        </w:rPr>
-        <w:t xml:space="preserve">wants to remove </w:t>
-      </w:r>
-      <w:r>
-        <w:rPr>
-          <w:sz w:val="28"/>
-          <w:szCs w:val="28"/>
-        </w:rPr>
-        <w:t>and</w:t>
+        <w:t xml:space="preserve"> respective to the ferry sailing the user wants to remove and</w:t>
       </w:r>
       <w:r>
         <w:rPr>
@@ -2414,63 +2323,7 @@
           <w:szCs w:val="28"/>
         </w:rPr>
         <w:lastRenderedPageBreak/>
-        <w:t xml:space="preserve">All functions don’t return data (for future testing the sub methods of the bookSailing() function could return their object’s list variables to test the userID’s and sailingID’s were successfully </w:t>
-      </w:r>
-      <w:r>
-        <w:rPr>
-          <w:sz w:val="28"/>
-          <w:szCs w:val="28"/>
-        </w:rPr>
-        <w:t>removed</w:t>
-      </w:r>
-      <w:r>
-        <w:rPr>
-          <w:sz w:val="28"/>
-          <w:szCs w:val="28"/>
-        </w:rPr>
-        <w:t xml:space="preserve">) but writes to the UI relative details </w:t>
-      </w:r>
-      <w:r>
-        <w:rPr>
-          <w:sz w:val="28"/>
-          <w:szCs w:val="28"/>
-        </w:rPr>
-        <w:t>about the removed sailing using the sailing</w:t>
-      </w:r>
-      <w:r>
-        <w:rPr>
-          <w:sz w:val="28"/>
-          <w:szCs w:val="28"/>
-        </w:rPr>
-        <w:t xml:space="preserve"> object for the user to confirm they successfully </w:t>
-      </w:r>
-      <w:r>
-        <w:rPr>
-          <w:sz w:val="28"/>
-          <w:szCs w:val="28"/>
-        </w:rPr>
-        <w:t xml:space="preserve">removed </w:t>
-      </w:r>
-      <w:r>
-        <w:rPr>
-          <w:sz w:val="28"/>
-          <w:szCs w:val="28"/>
-        </w:rPr>
-        <w:t>a ferry</w:t>
-      </w:r>
-      <w:r>
-        <w:rPr>
-          <w:sz w:val="28"/>
-          <w:szCs w:val="28"/>
-        </w:rPr>
-        <w:t xml:space="preserve"> sailing</w:t>
-      </w:r>
-      <w:r>
-        <w:rPr>
-          <w:sz w:val="28"/>
-          <w:szCs w:val="28"/>
-        </w:rPr>
-        <w:t>.</w:t>
+        <w:t>All functions don’t return data (for future testing the sub methods of the bookSailing() function could return their object’s list variables to test the userID’s and sailingID’s were successfully removed) but writes to the UI relative details about the removed sailing using the sailing object for the user to confirm they successfully removed a ferry sailing.</w:t>
       </w:r>
     </w:p>
     <w:p>
@@ -2509,21 +2362,7 @@
           <w:sz w:val="28"/>
           <w:szCs w:val="28"/>
         </w:rPr>
-        <w:t xml:space="preserve">userID is not </w:t>
-      </w:r>
-      <w:r>
-        <w:rPr>
-          <w:sz w:val="28"/>
-          <w:szCs w:val="28"/>
-        </w:rPr>
-        <w:t xml:space="preserve">removed </w:t>
-      </w:r>
-      <w:r>
-        <w:rPr>
-          <w:sz w:val="28"/>
-          <w:szCs w:val="28"/>
-        </w:rPr>
-        <w:t>successfully to the sails object’s list attribute: usersBooked</w:t>
+        <w:t>userID is not removed successfully to the sails object’s list attribute: usersBooked</w:t>
       </w:r>
     </w:p>
     <w:p>
@@ -2777,6 +2616,339 @@
         </w:rPr>
         <w:t>through your ideas.</w:t>
       </w:r>
+    </w:p>
+    <w:p>
+      <w:pPr>
+        <w:jc w:val="center"/>
+        <w:rPr>
+          <w:b/>
+          <w:bCs/>
+          <w:sz w:val="36"/>
+          <w:szCs w:val="36"/>
+        </w:rPr>
+      </w:pPr>
+      <w:r>
+        <w:rPr>
+          <w:b/>
+          <w:bCs/>
+          <w:sz w:val="36"/>
+          <w:szCs w:val="36"/>
+        </w:rPr>
+        <w:t>Test plans</w:t>
+      </w:r>
+    </w:p>
+    <w:tbl>
+      <w:tblPr>
+        <w:tblStyle w:val="TableGrid"/>
+        <w:tblW w:w="0" w:type="auto"/>
+        <w:tblLook w:val="04A0" w:firstRow="1" w:lastRow="0" w:firstColumn="1" w:lastColumn="0" w:noHBand="0" w:noVBand="1"/>
+      </w:tblPr>
+      <w:tblGrid>
+        <w:gridCol w:w="3005"/>
+        <w:gridCol w:w="3005"/>
+        <w:gridCol w:w="3006"/>
+      </w:tblGrid>
+      <w:tr>
+        <w:tc>
+          <w:tcPr>
+            <w:tcW w:w="9016" w:type="dxa"/>
+            <w:gridSpan w:val="3"/>
+            <w:shd w:val="clear" w:color="auto" w:fill="D9E2F3" w:themeFill="accent1" w:themeFillTint="33"/>
+          </w:tcPr>
+          <w:p>
+            <w:pPr>
+              <w:jc w:val="center"/>
+              <w:rPr>
+                <w:b/>
+                <w:bCs/>
+                <w:sz w:val="28"/>
+                <w:szCs w:val="28"/>
+              </w:rPr>
+            </w:pPr>
+            <w:r>
+              <w:rPr>
+                <w:b/>
+                <w:bCs/>
+                <w:sz w:val="28"/>
+                <w:szCs w:val="28"/>
+              </w:rPr>
+              <w:t>registerUser(Username, Email, Password)</w:t>
+            </w:r>
+          </w:p>
+        </w:tc>
+      </w:tr>
+      <w:tr>
+        <w:tc>
+          <w:tcPr>
+            <w:tcW w:w="3005" w:type="dxa"/>
+          </w:tcPr>
+          <w:p>
+            <w:pPr>
+              <w:rPr>
+                <w:b/>
+                <w:bCs/>
+                <w:sz w:val="28"/>
+                <w:szCs w:val="28"/>
+              </w:rPr>
+            </w:pPr>
+            <w:r>
+              <w:rPr>
+                <w:b/>
+                <w:bCs/>
+                <w:sz w:val="28"/>
+                <w:szCs w:val="28"/>
+              </w:rPr>
+              <w:t>Test</w:t>
+            </w:r>
+          </w:p>
+        </w:tc>
+        <w:tc>
+          <w:tcPr>
+            <w:tcW w:w="3005" w:type="dxa"/>
+          </w:tcPr>
+          <w:p>
+            <w:pPr>
+              <w:rPr>
+                <w:b/>
+                <w:bCs/>
+                <w:sz w:val="28"/>
+                <w:szCs w:val="28"/>
+              </w:rPr>
+            </w:pPr>
+            <w:r>
+              <w:rPr>
+                <w:b/>
+                <w:bCs/>
+                <w:sz w:val="28"/>
+                <w:szCs w:val="28"/>
+              </w:rPr>
+              <w:t>Expected Result</w:t>
+            </w:r>
+          </w:p>
+        </w:tc>
+        <w:tc>
+          <w:tcPr>
+            <w:tcW w:w="3006" w:type="dxa"/>
+          </w:tcPr>
+          <w:p>
+            <w:pPr>
+              <w:rPr>
+                <w:b/>
+                <w:bCs/>
+                <w:sz w:val="28"/>
+                <w:szCs w:val="28"/>
+              </w:rPr>
+            </w:pPr>
+            <w:r>
+              <w:rPr>
+                <w:b/>
+                <w:bCs/>
+                <w:sz w:val="28"/>
+                <w:szCs w:val="28"/>
+              </w:rPr>
+              <w:t>Error message</w:t>
+            </w:r>
+          </w:p>
+        </w:tc>
+      </w:tr>
+      <w:tr>
+        <w:tc>
+          <w:tcPr>
+            <w:tcW w:w="3005" w:type="dxa"/>
+          </w:tcPr>
+          <w:p>
+            <w:pPr>
+              <w:rPr>
+                <w:b/>
+                <w:bCs/>
+                <w:sz w:val="28"/>
+                <w:szCs w:val="28"/>
+              </w:rPr>
+            </w:pPr>
+          </w:p>
+        </w:tc>
+        <w:tc>
+          <w:tcPr>
+            <w:tcW w:w="3005" w:type="dxa"/>
+          </w:tcPr>
+          <w:p>
+            <w:pPr>
+              <w:rPr>
+                <w:b/>
+                <w:bCs/>
+                <w:sz w:val="28"/>
+                <w:szCs w:val="28"/>
+              </w:rPr>
+            </w:pPr>
+          </w:p>
+        </w:tc>
+        <w:tc>
+          <w:tcPr>
+            <w:tcW w:w="3006" w:type="dxa"/>
+          </w:tcPr>
+          <w:p>
+            <w:pPr>
+              <w:rPr>
+                <w:b/>
+                <w:bCs/>
+                <w:sz w:val="28"/>
+                <w:szCs w:val="28"/>
+              </w:rPr>
+            </w:pPr>
+          </w:p>
+        </w:tc>
+      </w:tr>
+      <w:tr>
+        <w:tc>
+          <w:tcPr>
+            <w:tcW w:w="3005" w:type="dxa"/>
+          </w:tcPr>
+          <w:p>
+            <w:pPr>
+              <w:rPr>
+                <w:b/>
+                <w:bCs/>
+                <w:sz w:val="28"/>
+                <w:szCs w:val="28"/>
+              </w:rPr>
+            </w:pPr>
+          </w:p>
+        </w:tc>
+        <w:tc>
+          <w:tcPr>
+            <w:tcW w:w="3005" w:type="dxa"/>
+          </w:tcPr>
+          <w:p>
+            <w:pPr>
+              <w:rPr>
+                <w:b/>
+                <w:bCs/>
+                <w:sz w:val="28"/>
+                <w:szCs w:val="28"/>
+              </w:rPr>
+            </w:pPr>
+          </w:p>
+        </w:tc>
+        <w:tc>
+          <w:tcPr>
+            <w:tcW w:w="3006" w:type="dxa"/>
+          </w:tcPr>
+          <w:p>
+            <w:pPr>
+              <w:rPr>
+                <w:b/>
+                <w:bCs/>
+                <w:sz w:val="28"/>
+                <w:szCs w:val="28"/>
+              </w:rPr>
+            </w:pPr>
+          </w:p>
+        </w:tc>
+      </w:tr>
+      <w:tr>
+        <w:tc>
+          <w:tcPr>
+            <w:tcW w:w="3005" w:type="dxa"/>
+          </w:tcPr>
+          <w:p>
+            <w:pPr>
+              <w:rPr>
+                <w:b/>
+                <w:bCs/>
+                <w:sz w:val="28"/>
+                <w:szCs w:val="28"/>
+              </w:rPr>
+            </w:pPr>
+          </w:p>
+        </w:tc>
+        <w:tc>
+          <w:tcPr>
+            <w:tcW w:w="3005" w:type="dxa"/>
+          </w:tcPr>
+          <w:p>
+            <w:pPr>
+              <w:rPr>
+                <w:b/>
+                <w:bCs/>
+                <w:sz w:val="28"/>
+                <w:szCs w:val="28"/>
+              </w:rPr>
+            </w:pPr>
+          </w:p>
+        </w:tc>
+        <w:tc>
+          <w:tcPr>
+            <w:tcW w:w="3006" w:type="dxa"/>
+          </w:tcPr>
+          <w:p>
+            <w:pPr>
+              <w:rPr>
+                <w:b/>
+                <w:bCs/>
+                <w:sz w:val="28"/>
+                <w:szCs w:val="28"/>
+              </w:rPr>
+            </w:pPr>
+          </w:p>
+        </w:tc>
+      </w:tr>
+      <w:tr>
+        <w:tc>
+          <w:tcPr>
+            <w:tcW w:w="3005" w:type="dxa"/>
+          </w:tcPr>
+          <w:p>
+            <w:pPr>
+              <w:rPr>
+                <w:b/>
+                <w:bCs/>
+                <w:sz w:val="28"/>
+                <w:szCs w:val="28"/>
+              </w:rPr>
+            </w:pPr>
+          </w:p>
+        </w:tc>
+        <w:tc>
+          <w:tcPr>
+            <w:tcW w:w="3005" w:type="dxa"/>
+          </w:tcPr>
+          <w:p>
+            <w:pPr>
+              <w:rPr>
+                <w:b/>
+                <w:bCs/>
+                <w:sz w:val="28"/>
+                <w:szCs w:val="28"/>
+              </w:rPr>
+            </w:pPr>
+          </w:p>
+        </w:tc>
+        <w:tc>
+          <w:tcPr>
+            <w:tcW w:w="3006" w:type="dxa"/>
+          </w:tcPr>
+          <w:p>
+            <w:pPr>
+              <w:rPr>
+                <w:b/>
+                <w:bCs/>
+                <w:sz w:val="28"/>
+                <w:szCs w:val="28"/>
+              </w:rPr>
+            </w:pPr>
+          </w:p>
+        </w:tc>
+      </w:tr>
+    </w:tbl>
+    <w:p>
+      <w:pPr>
+        <w:rPr>
+          <w:b/>
+          <w:bCs/>
+          <w:sz w:val="36"/>
+          <w:szCs w:val="36"/>
+        </w:rPr>
+      </w:pPr>
     </w:p>
     <w:p>
       <w:pPr>
@@ -3481,6 +3653,25 @@
       <w:contextualSpacing/>
     </w:pPr>
   </w:style>
+  <w:style w:type="table" w:styleId="TableGrid">
+    <w:name w:val="Table Grid"/>
+    <w:basedOn w:val="TableNormal"/>
+    <w:uiPriority w:val="39"/>
+    <w:rsid w:val="00C70E90"/>
+    <w:pPr>
+      <w:spacing w:after="0" w:line="240" w:lineRule="auto"/>
+    </w:pPr>
+    <w:tblPr>
+      <w:tblBorders>
+        <w:top w:val="single" w:sz="4" w:space="0" w:color="auto"/>
+        <w:left w:val="single" w:sz="4" w:space="0" w:color="auto"/>
+        <w:bottom w:val="single" w:sz="4" w:space="0" w:color="auto"/>
+        <w:right w:val="single" w:sz="4" w:space="0" w:color="auto"/>
+        <w:insideH w:val="single" w:sz="4" w:space="0" w:color="auto"/>
+        <w:insideV w:val="single" w:sz="4" w:space="0" w:color="auto"/>
+      </w:tblBorders>
+    </w:tblPr>
+  </w:style>
 </w:styles>
 </file>
 
